--- a/Articles-Writed/Общество/Глобальное проблеммы/Восстановление Земли.docx
+++ b/Articles-Writed/Общество/Глобальное проблеммы/Восстановление Земли.docx
@@ -4,15 +4,140 @@
   <w:body>
     <w:p>
       <w:r>
-        <w:t xml:space="preserve">В 40-х годах нашего века будет созван международный саммит по борьбе с изменением климата. На нем будет принята декларация о полном отказе от угля, нефти и газа в пользу возобновляемых источников энергии. Кроме того, на этом же съезде примут программу восстановления Земли, которая предполагает сокращение площади, используемой человеком, и воссозданием на ней природных условий. К 2077 году эта программа будет близка к завершению. </w:t>
+        <w:t xml:space="preserve">Самой масштабной, </w:t>
+      </w:r>
+      <w:r>
+        <w:t>и, наверное,</w:t>
+      </w:r>
+      <w:r>
+        <w:t xml:space="preserve"> самой опасной проблемой современного человечества является изменение климата. Ежегодно в атмосферу выбрасываются сотни тысяч тонн загрязняющих веществ и парниковых газов. </w:t>
+      </w:r>
+      <w:r>
+        <w:t xml:space="preserve">По прогнозам аналитиков, если </w:t>
+      </w:r>
+      <w:r>
+        <w:t xml:space="preserve">мы не примем серьезных мер, то к 2100 году температура на планете может подняться на 4-5 градусов. При этом необратимые изменения в биосфере станут происходить уже при повышении </w:t>
+      </w:r>
+      <w:r>
+        <w:t xml:space="preserve">уже на </w:t>
+      </w:r>
+      <w:r>
+        <w:t>2 градуса.</w:t>
       </w:r>
     </w:p>
     <w:p>
       <w:r>
-        <w:t>Исследования в области ядерной и термоядерной энергетики, а также создание комплексов солнечных батарей позволили полностью отказаться от использования угля, газа и нефти.</w:t>
+        <w:t xml:space="preserve">Даже повышение температуры на 1 градус может привести к катастрофическим последствиям. Сдвиг климатических поясов, частые засухи и наводнения, лесные пожары, </w:t>
+      </w:r>
+      <w:r>
+        <w:t>вымирание целых видов животных и растений, повышение уровня мирового океана и как следствие затопление целых государств – это лишь</w:t>
+      </w:r>
+      <w:r>
+        <w:t xml:space="preserve"> </w:t>
+      </w:r>
+      <w:r>
+        <w:t>часть проблем, котор</w:t>
+      </w:r>
+      <w:r>
+        <w:t>ые</w:t>
+      </w:r>
+      <w:r>
+        <w:t xml:space="preserve"> несет за собой изменение климата.</w:t>
+      </w:r>
+    </w:p>
+    <w:p/>
+    <w:p>
+      <w:r>
+        <w:t>Ввиду этого, в</w:t>
+      </w:r>
+      <w:r>
+        <w:t xml:space="preserve"> 40-х годах нашего века будет созван </w:t>
+      </w:r>
+      <w:r>
+        <w:t>всемирный</w:t>
+      </w:r>
+      <w:r>
+        <w:t xml:space="preserve"> саммит по борьбе с изменением климата. На нем будет</w:t>
+      </w:r>
+      <w:r>
+        <w:t xml:space="preserve"> поставлен вопрос о необходимости резких и немедленных действий, направленных на спасение нашей планеты. Итогом этого </w:t>
+      </w:r>
+      <w:r>
+        <w:t xml:space="preserve">съезда станет декларация о защите и восстановлении окружающей </w:t>
+      </w:r>
+      <w:r>
+        <w:t>среды</w:t>
+      </w:r>
+      <w:r>
+        <w:t xml:space="preserve">, которую подпишут представители 190 стран. </w:t>
+      </w:r>
+      <w:r>
+        <w:t>В этой декларации будет закреплены следующие положения:</w:t>
+      </w:r>
+    </w:p>
+    <w:p>
+      <w:pPr>
+        <w:pStyle w:val="a3"/>
+        <w:numPr>
+          <w:ilvl w:val="0"/>
+          <w:numId w:val="1"/>
+        </w:numPr>
+      </w:pPr>
+      <w:r>
+        <w:t xml:space="preserve">Полный отказ </w:t>
+      </w:r>
+      <w:r>
+        <w:t xml:space="preserve">от сжигания нефти, газа и угля и переход на </w:t>
+      </w:r>
+      <w:r>
+        <w:t>возобновляемые источники энергии</w:t>
+      </w:r>
+    </w:p>
+    <w:p>
+      <w:pPr>
+        <w:pStyle w:val="a3"/>
+        <w:numPr>
+          <w:ilvl w:val="0"/>
+          <w:numId w:val="1"/>
+        </w:numPr>
+      </w:pPr>
+      <w:r>
+        <w:t>Замена всего транспорта на экологически чистый</w:t>
+      </w:r>
+    </w:p>
+    <w:p>
+      <w:pPr>
+        <w:pStyle w:val="a3"/>
+        <w:numPr>
+          <w:ilvl w:val="0"/>
+          <w:numId w:val="1"/>
+        </w:numPr>
+      </w:pPr>
+      <w:r>
+        <w:t>Восстано</w:t>
       </w:r>
       <w:bookmarkStart w:id="0" w:name="_GoBack"/>
       <w:bookmarkEnd w:id="0"/>
+      <w:r>
+        <w:t>вление флоры и фауны</w:t>
+      </w:r>
+    </w:p>
+    <w:p>
+      <w:pPr>
+        <w:pStyle w:val="a3"/>
+        <w:ind w:left="766"/>
+      </w:pPr>
+    </w:p>
+    <w:p>
+      <w:r>
+        <w:t>Исследования в области ядерной и термоядерной энергетики, а также создание комплексов солн</w:t>
+      </w:r>
+      <w:r>
+        <w:t>е</w:t>
+      </w:r>
+      <w:r>
+        <w:t>чных батарей позволили полностью отказаться от использования угля, газа и нефти.</w:t>
+      </w:r>
     </w:p>
     <w:p/>
     <w:p>
@@ -29,6 +154,103 @@
     </w:sectPr>
   </w:body>
 </w:document>
+</file>
+
+<file path=word/numbering.xml><?xml version="1.0" encoding="utf-8"?>
+<w:numbering xmlns:wpc="http://schemas.microsoft.com/office/word/2010/wordprocessingCanvas" xmlns:cx="http://schemas.microsoft.com/office/drawing/2014/chartex" xmlns:cx1="http://schemas.microsoft.com/office/drawing/2015/9/8/chartex" xmlns:cx2="http://schemas.microsoft.com/office/drawing/2015/10/21/chartex" xmlns:cx3="http://schemas.microsoft.com/office/drawing/2016/5/9/chartex" xmlns:cx4="http://schemas.microsoft.com/office/drawing/2016/5/10/chartex" xmlns:cx5="http://schemas.microsoft.com/office/drawing/2016/5/11/chartex" xmlns:cx6="http://schemas.microsoft.com/office/drawing/2016/5/12/chartex" xmlns:cx7="http://schemas.microsoft.com/office/drawing/2016/5/13/chartex" xmlns:cx8="http://schemas.microsoft.com/office/drawing/2016/5/14/chartex" xmlns:mc="http://schemas.openxmlformats.org/markup-compatibility/2006" xmlns:aink="http://schemas.microsoft.com/office/drawing/2016/ink" xmlns:am3d="http://schemas.microsoft.com/office/drawing/2017/model3d" xmlns:o="urn:schemas-microsoft-com:office:office" xmlns:r="http://schemas.openxmlformats.org/officeDocument/2006/relationships" xmlns:m="http://schemas.openxmlformats.org/officeDocument/2006/math" xmlns:v="urn:schemas-microsoft-com:vml" xmlns:wp14="http://schemas.microsoft.com/office/word/2010/wordprocessingDrawing" xmlns:wp="http://schemas.openxmlformats.org/drawingml/2006/wordprocessingDrawing" xmlns:w10="urn:schemas-microsoft-com:office:word" xmlns:w="http://schemas.openxmlformats.org/wordprocessingml/2006/main" xmlns:w14="http://schemas.microsoft.com/office/word/2010/wordml" xmlns:w15="http://schemas.microsoft.com/office/word/2012/wordml" xmlns:w16cid="http://schemas.microsoft.com/office/word/2016/wordml/cid" xmlns:w16se="http://schemas.microsoft.com/office/word/2015/wordml/symex" xmlns:wpg="http://schemas.microsoft.com/office/word/2010/wordprocessingGroup" xmlns:wpi="http://schemas.microsoft.com/office/word/2010/wordprocessingInk" xmlns:wne="http://schemas.microsoft.com/office/word/2006/wordml" xmlns:wps="http://schemas.microsoft.com/office/word/2010/wordprocessingShape" mc:Ignorable="w14 w15 w16se w16cid wp14">
+  <w:abstractNum w:abstractNumId="0" w15:restartNumberingAfterBreak="0">
+    <w:nsid w:val="313C0339"/>
+    <w:multiLevelType w:val="hybridMultilevel"/>
+    <w:tmpl w:val="AF34E42E"/>
+    <w:lvl w:ilvl="0" w:tplc="5E7A0226">
+      <w:start w:val="1"/>
+      <w:numFmt w:val="decimal"/>
+      <w:lvlText w:val="%1."/>
+      <w:lvlJc w:val="center"/>
+      <w:pPr>
+        <w:ind w:left="766" w:hanging="360"/>
+      </w:pPr>
+      <w:rPr>
+        <w:rFonts w:hint="default"/>
+      </w:rPr>
+    </w:lvl>
+    <w:lvl w:ilvl="1" w:tplc="04190019" w:tentative="1">
+      <w:start w:val="1"/>
+      <w:numFmt w:val="lowerLetter"/>
+      <w:lvlText w:val="%2."/>
+      <w:lvlJc w:val="left"/>
+      <w:pPr>
+        <w:ind w:left="1486" w:hanging="360"/>
+      </w:pPr>
+    </w:lvl>
+    <w:lvl w:ilvl="2" w:tplc="0419001B" w:tentative="1">
+      <w:start w:val="1"/>
+      <w:numFmt w:val="lowerRoman"/>
+      <w:lvlText w:val="%3."/>
+      <w:lvlJc w:val="right"/>
+      <w:pPr>
+        <w:ind w:left="2206" w:hanging="180"/>
+      </w:pPr>
+    </w:lvl>
+    <w:lvl w:ilvl="3" w:tplc="0419000F" w:tentative="1">
+      <w:start w:val="1"/>
+      <w:numFmt w:val="decimal"/>
+      <w:lvlText w:val="%4."/>
+      <w:lvlJc w:val="left"/>
+      <w:pPr>
+        <w:ind w:left="2926" w:hanging="360"/>
+      </w:pPr>
+    </w:lvl>
+    <w:lvl w:ilvl="4" w:tplc="04190019" w:tentative="1">
+      <w:start w:val="1"/>
+      <w:numFmt w:val="lowerLetter"/>
+      <w:lvlText w:val="%5."/>
+      <w:lvlJc w:val="left"/>
+      <w:pPr>
+        <w:ind w:left="3646" w:hanging="360"/>
+      </w:pPr>
+    </w:lvl>
+    <w:lvl w:ilvl="5" w:tplc="0419001B" w:tentative="1">
+      <w:start w:val="1"/>
+      <w:numFmt w:val="lowerRoman"/>
+      <w:lvlText w:val="%6."/>
+      <w:lvlJc w:val="right"/>
+      <w:pPr>
+        <w:ind w:left="4366" w:hanging="180"/>
+      </w:pPr>
+    </w:lvl>
+    <w:lvl w:ilvl="6" w:tplc="0419000F" w:tentative="1">
+      <w:start w:val="1"/>
+      <w:numFmt w:val="decimal"/>
+      <w:lvlText w:val="%7."/>
+      <w:lvlJc w:val="left"/>
+      <w:pPr>
+        <w:ind w:left="5086" w:hanging="360"/>
+      </w:pPr>
+    </w:lvl>
+    <w:lvl w:ilvl="7" w:tplc="04190019" w:tentative="1">
+      <w:start w:val="1"/>
+      <w:numFmt w:val="lowerLetter"/>
+      <w:lvlText w:val="%8."/>
+      <w:lvlJc w:val="left"/>
+      <w:pPr>
+        <w:ind w:left="5806" w:hanging="360"/>
+      </w:pPr>
+    </w:lvl>
+    <w:lvl w:ilvl="8" w:tplc="0419001B" w:tentative="1">
+      <w:start w:val="1"/>
+      <w:numFmt w:val="lowerRoman"/>
+      <w:lvlText w:val="%9."/>
+      <w:lvlJc w:val="right"/>
+      <w:pPr>
+        <w:ind w:left="6526" w:hanging="180"/>
+      </w:pPr>
+    </w:lvl>
+  </w:abstractNum>
+  <w:num w:numId="1">
+    <w:abstractNumId w:val="0"/>
+  </w:num>
+</w:numbering>
 </file>
 
 <file path=word/styles.xml><?xml version="1.0" encoding="utf-8"?>
@@ -457,6 +679,17 @@
     <w:semiHidden/>
     <w:unhideWhenUsed/>
   </w:style>
+  <w:style w:type="paragraph" w:styleId="a3">
+    <w:name w:val="List Paragraph"/>
+    <w:basedOn w:val="a"/>
+    <w:uiPriority w:val="34"/>
+    <w:qFormat/>
+    <w:rsid w:val="00A63E36"/>
+    <w:pPr>
+      <w:ind w:left="720"/>
+      <w:contextualSpacing/>
+    </w:pPr>
+  </w:style>
 </w:styles>
 </file>
 

--- a/Articles-Writed/Общество/Глобальное проблеммы/Восстановление Земли.docx
+++ b/Articles-Writed/Общество/Глобальное проблеммы/Восстановление Земли.docx
@@ -3,149 +3,144 @@
 <w:document xmlns:wpc="http://schemas.microsoft.com/office/word/2010/wordprocessingCanvas" xmlns:cx="http://schemas.microsoft.com/office/drawing/2014/chartex" xmlns:cx1="http://schemas.microsoft.com/office/drawing/2015/9/8/chartex" xmlns:cx2="http://schemas.microsoft.com/office/drawing/2015/10/21/chartex" xmlns:cx3="http://schemas.microsoft.com/office/drawing/2016/5/9/chartex" xmlns:cx4="http://schemas.microsoft.com/office/drawing/2016/5/10/chartex" xmlns:cx5="http://schemas.microsoft.com/office/drawing/2016/5/11/chartex" xmlns:cx6="http://schemas.microsoft.com/office/drawing/2016/5/12/chartex" xmlns:cx7="http://schemas.microsoft.com/office/drawing/2016/5/13/chartex" xmlns:cx8="http://schemas.microsoft.com/office/drawing/2016/5/14/chartex" xmlns:mc="http://schemas.openxmlformats.org/markup-compatibility/2006" xmlns:aink="http://schemas.microsoft.com/office/drawing/2016/ink" xmlns:am3d="http://schemas.microsoft.com/office/drawing/2017/model3d" xmlns:o="urn:schemas-microsoft-com:office:office" xmlns:r="http://schemas.openxmlformats.org/officeDocument/2006/relationships" xmlns:m="http://schemas.openxmlformats.org/officeDocument/2006/math" xmlns:v="urn:schemas-microsoft-com:vml" xmlns:wp14="http://schemas.microsoft.com/office/word/2010/wordprocessingDrawing" xmlns:wp="http://schemas.openxmlformats.org/drawingml/2006/wordprocessingDrawing" xmlns:w10="urn:schemas-microsoft-com:office:word" xmlns:w="http://schemas.openxmlformats.org/wordprocessingml/2006/main" xmlns:w14="http://schemas.microsoft.com/office/word/2010/wordml" xmlns:w15="http://schemas.microsoft.com/office/word/2012/wordml" xmlns:w16cid="http://schemas.microsoft.com/office/word/2016/wordml/cid" xmlns:w16se="http://schemas.microsoft.com/office/word/2015/wordml/symex" xmlns:wpg="http://schemas.microsoft.com/office/word/2010/wordprocessingGroup" xmlns:wpi="http://schemas.microsoft.com/office/word/2010/wordprocessingInk" xmlns:wne="http://schemas.microsoft.com/office/word/2006/wordml" xmlns:wps="http://schemas.microsoft.com/office/word/2010/wordprocessingShape" mc:Ignorable="w14 w15 w16se w16cid wp14">
   <w:body>
     <w:p>
+      <w:pPr>
+        <w:rPr>
+          <w:sz w:val="24"/>
+          <w:szCs w:val="24"/>
+        </w:rPr>
+      </w:pPr>
       <w:r>
-        <w:t xml:space="preserve">Самой масштабной, </w:t>
-      </w:r>
-      <w:r>
-        <w:t>и, наверное,</w:t>
-      </w:r>
-      <w:r>
-        <w:t xml:space="preserve"> самой опасной проблемой современного человечества является изменение климата. Ежегодно в атмосферу выбрасываются сотни тысяч тонн загрязняющих веществ и парниковых газов. </w:t>
-      </w:r>
-      <w:r>
-        <w:t xml:space="preserve">По прогнозам аналитиков, если </w:t>
-      </w:r>
-      <w:r>
-        <w:t xml:space="preserve">мы не примем серьезных мер, то к 2100 году температура на планете может подняться на 4-5 градусов. При этом необратимые изменения в биосфере станут происходить уже при повышении </w:t>
-      </w:r>
-      <w:r>
-        <w:t xml:space="preserve">уже на </w:t>
-      </w:r>
-      <w:r>
-        <w:t>2 градуса.</w:t>
+        <w:rPr>
+          <w:sz w:val="24"/>
+          <w:szCs w:val="24"/>
+        </w:rPr>
+        <w:t>Самой масштабной, и, наверное, самой опасной проблемой современного человечества является изменение климата. Ежегодно в атмосферу выбрасываются сотни тысяч тонн загрязняющих веществ и парниковых газов. По прогнозам аналитиков, если мы не примем серьезных мер, то к 2100 году температура на планете может подняться на 4-5 градусов. Но повышение температуры даже на 1 градус может привести к необратимым последствиям. Сдвиг климатических поясов, частые засухи и наводнения, лесные пожары, вымирание целых видов животных и растений, повышение уровня мирового океана – это лишь часть проблем, с которыми мы можем столкнуться из-за глобального потепления</w:t>
       </w:r>
     </w:p>
     <w:p>
+      <w:pPr>
+        <w:rPr>
+          <w:sz w:val="24"/>
+          <w:szCs w:val="24"/>
+        </w:rPr>
+      </w:pPr>
       <w:r>
-        <w:t xml:space="preserve">Даже повышение температуры на 1 градус может привести к катастрофическим последствиям. Сдвиг климатических поясов, частые засухи и наводнения, лесные пожары, </w:t>
-      </w:r>
-      <w:r>
-        <w:t>вымирание целых видов животных и растений, повышение уровня мирового океана и как следствие затопление целых государств – это лишь</w:t>
-      </w:r>
-      <w:r>
-        <w:t xml:space="preserve"> </w:t>
-      </w:r>
-      <w:r>
-        <w:t>часть проблем, котор</w:t>
-      </w:r>
-      <w:r>
-        <w:t>ые</w:t>
-      </w:r>
-      <w:r>
-        <w:t xml:space="preserve"> несет за собой изменение климата.</w:t>
-      </w:r>
-    </w:p>
-    <w:p/>
-    <w:p>
-      <w:r>
-        <w:t>Ввиду этого, в</w:t>
-      </w:r>
-      <w:r>
-        <w:t xml:space="preserve"> 40-х годах нашего века будет созван </w:t>
-      </w:r>
-      <w:r>
-        <w:t>всемирный</w:t>
-      </w:r>
-      <w:r>
-        <w:t xml:space="preserve"> саммит по борьбе с изменением климата. На нем будет</w:t>
-      </w:r>
-      <w:r>
-        <w:t xml:space="preserve"> поставлен вопрос о необходимости резких и немедленных действий, направленных на спасение нашей планеты. Итогом этого </w:t>
-      </w:r>
-      <w:r>
-        <w:t xml:space="preserve">съезда станет декларация о защите и восстановлении окружающей </w:t>
-      </w:r>
-      <w:r>
-        <w:t>среды</w:t>
-      </w:r>
-      <w:r>
-        <w:t xml:space="preserve">, которую подпишут представители 190 стран. </w:t>
-      </w:r>
-      <w:r>
-        <w:t>В этой декларации будет закреплены следующие положения:</w:t>
+        <w:rPr>
+          <w:sz w:val="24"/>
+          <w:szCs w:val="24"/>
+        </w:rPr>
+        <w:t>Ввиду этого, в 40-х годах нашего века будет созван всемирный саммит по борьбе с изменением климата. На нем будет поставлен вопрос о необходимости резких и немедленных действий, направленных на спасение нашей планеты. Итогом этого съезда станет декларация о защите и восстановлении окружающей среды, которую подпишут представители 190 стран. В этой декларации будет закреплены следующие положения:</w:t>
       </w:r>
     </w:p>
     <w:p>
       <w:pPr>
-        <w:pStyle w:val="a3"/>
-        <w:numPr>
-          <w:ilvl w:val="0"/>
-          <w:numId w:val="1"/>
-        </w:numPr>
+        <w:rPr>
+          <w:sz w:val="24"/>
+          <w:szCs w:val="24"/>
+        </w:rPr>
       </w:pPr>
       <w:r>
-        <w:t xml:space="preserve">Полный отказ </w:t>
-      </w:r>
-      <w:r>
-        <w:t xml:space="preserve">от сжигания нефти, газа и угля и переход на </w:t>
-      </w:r>
-      <w:r>
-        <w:t>возобновляемые источники энергии</w:t>
+        <w:rPr>
+          <w:sz w:val="24"/>
+          <w:szCs w:val="24"/>
+        </w:rPr>
+        <w:t>1. Переход на возобновляемые источники энергии.</w:t>
       </w:r>
     </w:p>
     <w:p>
       <w:pPr>
-        <w:pStyle w:val="a3"/>
-        <w:numPr>
-          <w:ilvl w:val="0"/>
-          <w:numId w:val="1"/>
-        </w:numPr>
+        <w:rPr>
+          <w:sz w:val="24"/>
+          <w:szCs w:val="24"/>
+        </w:rPr>
       </w:pPr>
       <w:r>
-        <w:t>Замена всего транспорта на экологически чистый</w:t>
+        <w:rPr>
+          <w:sz w:val="24"/>
+          <w:szCs w:val="24"/>
+        </w:rPr>
+        <w:t>2. Замена всего транспорта на экологически чистый.</w:t>
       </w:r>
     </w:p>
     <w:p>
       <w:pPr>
-        <w:pStyle w:val="a3"/>
-        <w:numPr>
-          <w:ilvl w:val="0"/>
-          <w:numId w:val="1"/>
-        </w:numPr>
+        <w:rPr>
+          <w:sz w:val="24"/>
+          <w:szCs w:val="24"/>
+        </w:rPr>
       </w:pPr>
       <w:r>
-        <w:t>Восстано</w:t>
-      </w:r>
-      <w:bookmarkStart w:id="0" w:name="_GoBack"/>
-      <w:bookmarkEnd w:id="0"/>
-      <w:r>
-        <w:t>вление флоры и фауны</w:t>
+        <w:rPr>
+          <w:sz w:val="24"/>
+          <w:szCs w:val="24"/>
+        </w:rPr>
+        <w:t>3. Сокращение вырубки лесов и высадка новых.</w:t>
       </w:r>
     </w:p>
     <w:p>
       <w:pPr>
-        <w:pStyle w:val="a3"/>
-        <w:ind w:left="766"/>
-      </w:pPr>
+        <w:rPr>
+          <w:sz w:val="24"/>
+          <w:szCs w:val="24"/>
+        </w:rPr>
+      </w:pPr>
+      <w:r>
+        <w:rPr>
+          <w:sz w:val="24"/>
+          <w:szCs w:val="24"/>
+        </w:rPr>
+        <w:t>4. Восстановление средней температуры на планете до уровня 19 века.</w:t>
+      </w:r>
     </w:p>
     <w:p>
+      <w:pPr>
+        <w:rPr>
+          <w:sz w:val="24"/>
+          <w:szCs w:val="24"/>
+        </w:rPr>
+      </w:pPr>
       <w:r>
-        <w:t>Исследования в области ядерной и термоядерной энергетики, а также создание комплексов солн</w:t>
-      </w:r>
-      <w:r>
-        <w:t>е</w:t>
-      </w:r>
-      <w:r>
-        <w:t>чных батарей позволили полностью отказаться от использования угля, газа и нефти.</w:t>
+        <w:rPr>
+          <w:sz w:val="24"/>
+          <w:szCs w:val="24"/>
+        </w:rPr>
+        <w:t>Программа будет рассчитана на 20 лет, и завершится к 2060 году. В течение этого времени, будут построены десятки гигантских автоматизированных комплексов солнечных батарей и ветрогенераторов, вырабатывающих достаточно электроэнергии для обеспечения всего человечества. По всему земному шару будет высажены сотни тысяч гектаров леса. Вследствие этого, увеличится ежегодный объем переработки углекислого газа в кислород, что будет замедлять парниковый эффект. Площадь заповедных зон и национальных парков увеличится в десятки раз. Они будут огорожены виртуальной границей, проецируемой спутниками, что полностью обезопасит дикую природу от человека. С помощью исследования в области генетики, удастся воссоздать всех виды животных, растений и насекомых, уничтоженных человеком.</w:t>
       </w:r>
     </w:p>
-    <w:p/>
     <w:p>
+      <w:pPr>
+        <w:rPr>
+          <w:sz w:val="24"/>
+          <w:szCs w:val="24"/>
+        </w:rPr>
+      </w:pPr>
       <w:r>
-        <w:t>Поскольку население планеты будет постепенно уменьшаться (вследствие колонизации других планет и перехода к постиндустриальному обществу), старые города будут полностью снесены, а на их месте будут возведены огромные комплексы солнечных батарей и посажены тысячи гектаров леса. Площадь заповедных зон увеличится в десятки раз. Они будут огорожены виртуальной границей, проецируемой спутниками, что полностью обезопасит дикую природу от человека. С помощью исследования в области генетики, удастся воссоздать всех виды животных, растений и насекомых, уничтоженных человеком.</w:t>
+        <w:rPr>
+          <w:sz w:val="24"/>
+          <w:szCs w:val="24"/>
+        </w:rPr>
+        <w:t>Для того чтобы не только не допустить повышения температуры, но и вернуть ее к значениям 19 века, будет разработана программа по созданию светоотражающего слоя вокруг Земли. С помощью сверхзвуковых грузовых самолетов, в стратосфере будут распылен оксид серы. Он будет отражать некоторую часть солнечных лучей, что замедлит парниковый эффект, и температура на Земле начнет медленно падать.</w:t>
       </w:r>
     </w:p>
-    <w:p/>
+    <w:p>
+      <w:pPr>
+        <w:rPr>
+          <w:sz w:val="24"/>
+          <w:szCs w:val="24"/>
+        </w:rPr>
+      </w:pPr>
+      <w:r>
+        <w:rPr>
+          <w:sz w:val="24"/>
+          <w:szCs w:val="24"/>
+        </w:rPr>
+        <w:t>С помощью этих мер, удастся остановить глобальное потепление. Температура на планете не только перестанет расти, но и будет постепенно уменьшаться, возвращаясь к значениям 19 века. Биосфера Земли будет восстановлена. Черная и красная книги перестанут существовать, а человек полностью перестанет влиять на дикую природу.</w:t>
+      </w:r>
+    </w:p>
+    <w:p>
+      <w:bookmarkStart w:id="0" w:name="_GoBack"/>
+      <w:bookmarkEnd w:id="0"/>
+    </w:p>
     <w:sectPr>
       <w:pgSz w:w="11906" w:h="16838"/>
       <w:pgMar w:top="1134" w:right="850" w:bottom="1134" w:left="1701" w:header="708" w:footer="708" w:gutter="0"/>
@@ -655,7 +650,6 @@
   <w:style w:type="character" w:default="1" w:styleId="a0">
     <w:name w:val="Default Paragraph Font"/>
     <w:uiPriority w:val="1"/>
-    <w:semiHidden/>
     <w:unhideWhenUsed/>
   </w:style>
   <w:style w:type="table" w:default="1" w:styleId="a1">
